--- a/score/score.docx
+++ b/score/score.docx
@@ -110,7 +110,6 @@
                 <w:u w:val="single"/>
               </w:rPr>
             </w:pPr>
-            <w:proofErr w:type="spellStart"/>
             <w:r>
               <w:rPr>
                 <w:b/>
@@ -119,9 +118,28 @@
                 <w:szCs w:val="32"/>
                 <w:u w:val="single"/>
               </w:rPr>
-              <w:t>Bharth</w:t>
+              <w:t>Bhar</w:t>
             </w:r>
-            <w:proofErr w:type="spellEnd"/>
+            <w:r>
+              <w:rPr>
+                <w:b/>
+                <w:bCs/>
+                <w:sz w:val="32"/>
+                <w:szCs w:val="32"/>
+                <w:u w:val="single"/>
+              </w:rPr>
+              <w:t>a</w:t>
+            </w:r>
+            <w:r>
+              <w:rPr>
+                <w:b/>
+                <w:bCs/>
+                <w:sz w:val="32"/>
+                <w:szCs w:val="32"/>
+                <w:u w:val="single"/>
+              </w:rPr>
+              <w:t>th</w:t>
+            </w:r>
           </w:p>
         </w:tc>
         <w:tc>
